--- a/chessAI要做的類別.docx
+++ b/chessAI要做的類別.docx
@@ -82,7 +82,7 @@
         <w:snapToGrid w:val="0"/>
         <w:ind w:leftChars="0" w:left="964" w:hanging="482"/>
         <w:rPr>
-          <w:rFonts w:ascii="Times New Roman" w:eastAsia="微軟正黑體" w:hAnsi="Times New Roman" w:cs="Times New Roman" w:hint="eastAsia"/>
+          <w:rFonts w:ascii="Times New Roman" w:eastAsia="微軟正黑體" w:hAnsi="Times New Roman" w:cs="Times New Roman"/>
           <w:b/>
           <w:color w:val="C00000"/>
           <w:sz w:val="28"/>
@@ -382,18 +382,7 @@
           <w:color w:val="0070C0"/>
           <w:sz w:val="28"/>
         </w:rPr>
-        <w:t>擁有</w:t>
-      </w:r>
-      <w:bookmarkStart w:id="0" w:name="_GoBack"/>
-      <w:bookmarkEnd w:id="0"/>
-      <w:r>
-        <w:rPr>
-          <w:rFonts w:ascii="Times New Roman" w:eastAsia="微軟正黑體" w:hAnsi="Times New Roman" w:cs="Times New Roman" w:hint="eastAsia"/>
-          <w:b/>
-          <w:color w:val="0070C0"/>
-          <w:sz w:val="28"/>
-        </w:rPr>
-        <w:t>當前棋盤的資訊</w:t>
+        <w:t>擁有當前棋盤的資訊</w:t>
       </w:r>
     </w:p>
     <w:p>
@@ -1018,189 +1007,133 @@
         <w:ind w:leftChars="0"/>
         <w:rPr>
           <w:rFonts w:ascii="Times New Roman" w:eastAsia="微軟正黑體" w:hAnsi="Times New Roman" w:cs="Times New Roman"/>
-          <w:b/>
-          <w:color w:val="C00000"/>
-          <w:sz w:val="28"/>
-        </w:rPr>
-      </w:pPr>
-      <w:r>
-        <w:rPr>
-          <w:rFonts w:ascii="Times New Roman" w:eastAsia="微軟正黑體" w:hAnsi="Times New Roman" w:cs="Times New Roman"/>
-          <w:b/>
-          <w:color w:val="C00000"/>
-          <w:sz w:val="28"/>
-        </w:rPr>
-        <w:t xml:space="preserve">private </w:t>
+          <w:sz w:val="28"/>
+        </w:rPr>
+      </w:pPr>
+      <w:r>
+        <w:rPr>
+          <w:rFonts w:ascii="Times New Roman" w:eastAsia="微軟正黑體" w:hAnsi="Times New Roman" w:cs="Times New Roman"/>
+          <w:sz w:val="28"/>
+        </w:rPr>
+        <w:t xml:space="preserve">public Mark </w:t>
       </w:r>
       <w:proofErr w:type="spellStart"/>
       <w:r>
         <w:rPr>
           <w:rFonts w:ascii="Times New Roman" w:eastAsia="微軟正黑體" w:hAnsi="Times New Roman" w:cs="Times New Roman"/>
-          <w:b/>
-          <w:color w:val="C00000"/>
-          <w:sz w:val="28"/>
-        </w:rPr>
-        <w:t>enum</w:t>
+          <w:sz w:val="28"/>
+        </w:rPr>
+        <w:t>getMarkTake</w:t>
       </w:r>
       <w:proofErr w:type="spellEnd"/>
       <w:r>
         <w:rPr>
           <w:rFonts w:ascii="Times New Roman" w:eastAsia="微軟正黑體" w:hAnsi="Times New Roman" w:cs="Times New Roman"/>
-          <w:b/>
-          <w:color w:val="C00000"/>
+          <w:sz w:val="28"/>
+        </w:rPr>
+        <w:t>()</w:t>
+      </w:r>
+      <w:r>
+        <w:rPr>
+          <w:rFonts w:ascii="Times New Roman" w:eastAsia="微軟正黑體" w:hAnsi="Times New Roman" w:cs="Times New Roman" w:hint="eastAsia"/>
           <w:sz w:val="28"/>
         </w:rPr>
         <w:t xml:space="preserve"> </w:t>
       </w:r>
+      <w:r>
+        <w:rPr>
+          <w:rFonts w:ascii="Times New Roman" w:eastAsia="微軟正黑體" w:hAnsi="Times New Roman" w:cs="Times New Roman" w:hint="eastAsia"/>
+          <w:sz w:val="28"/>
+        </w:rPr>
+        <w:t>取得</w:t>
+      </w:r>
+      <w:r>
+        <w:rPr>
+          <w:rFonts w:ascii="Times New Roman" w:eastAsia="微軟正黑體" w:hAnsi="Times New Roman" w:cs="Times New Roman" w:hint="eastAsia"/>
+          <w:sz w:val="28"/>
+        </w:rPr>
+        <w:t>現在下棋的玩家</w:t>
+      </w:r>
+      <w:r>
+        <w:rPr>
+          <w:rFonts w:ascii="Times New Roman" w:eastAsia="微軟正黑體" w:hAnsi="Times New Roman" w:cs="Times New Roman" w:hint="eastAsia"/>
+          <w:sz w:val="28"/>
+        </w:rPr>
+        <w:t>，只會回傳</w:t>
+      </w:r>
       <w:proofErr w:type="spellStart"/>
-      <w:proofErr w:type="gramStart"/>
-      <w:r>
-        <w:rPr>
-          <w:rFonts w:ascii="Times New Roman" w:eastAsia="微軟正黑體" w:hAnsi="Times New Roman" w:cs="Times New Roman"/>
-          <w:b/>
-          <w:color w:val="C00000"/>
-          <w:sz w:val="28"/>
-        </w:rPr>
-        <w:t>MarkType</w:t>
+      <w:r>
+        <w:rPr>
+          <w:rFonts w:ascii="Times New Roman" w:eastAsia="微軟正黑體" w:hAnsi="Times New Roman" w:cs="Times New Roman" w:hint="eastAsia"/>
+          <w:sz w:val="28"/>
+        </w:rPr>
+        <w:t>Mark.white</w:t>
       </w:r>
       <w:proofErr w:type="spellEnd"/>
       <w:r>
         <w:rPr>
-          <w:rFonts w:ascii="Times New Roman" w:eastAsia="微軟正黑體" w:hAnsi="Times New Roman" w:cs="Times New Roman"/>
-          <w:b/>
-          <w:color w:val="C00000"/>
-          <w:sz w:val="28"/>
-        </w:rPr>
-        <w:t>{</w:t>
-      </w:r>
-      <w:proofErr w:type="gramEnd"/>
-      <w:r>
-        <w:rPr>
-          <w:rFonts w:ascii="Times New Roman" w:eastAsia="微軟正黑體" w:hAnsi="Times New Roman" w:cs="Times New Roman"/>
-          <w:b/>
-          <w:color w:val="C00000"/>
-          <w:sz w:val="28"/>
-        </w:rPr>
-        <w:t>stop = 1, sit, stand, walk, run}</w:t>
-      </w:r>
-      <w:r>
-        <w:rPr>
-          <w:rFonts w:ascii="Times New Roman" w:eastAsia="微軟正黑體" w:hAnsi="Times New Roman" w:cs="Times New Roman"/>
-          <w:b/>
-          <w:color w:val="C00000"/>
-          <w:sz w:val="28"/>
-        </w:rPr>
-        <w:t xml:space="preserve"> </w:t>
-      </w:r>
-      <w:r>
-        <w:rPr>
-          <w:rFonts w:ascii="Times New Roman" w:eastAsia="微軟正黑體" w:hAnsi="Times New Roman" w:cs="Times New Roman"/>
-          <w:b/>
-          <w:color w:val="C00000"/>
-          <w:sz w:val="28"/>
-        </w:rPr>
-        <w:t>type</w:t>
-      </w:r>
-      <w:r>
-        <w:rPr>
-          <w:rFonts w:ascii="Times New Roman" w:eastAsia="微軟正黑體" w:hAnsi="Times New Roman" w:cs="Times New Roman"/>
-          <w:b/>
-          <w:color w:val="C00000"/>
-          <w:sz w:val="28"/>
-        </w:rPr>
-        <w:t>;</w:t>
-      </w:r>
+          <w:rFonts w:ascii="Times New Roman" w:eastAsia="微軟正黑體" w:hAnsi="Times New Roman" w:cs="Times New Roman" w:hint="eastAsia"/>
+          <w:sz w:val="28"/>
+        </w:rPr>
+        <w:t xml:space="preserve">, </w:t>
+      </w:r>
+      <w:proofErr w:type="spellStart"/>
+      <w:r>
+        <w:rPr>
+          <w:rFonts w:ascii="Times New Roman" w:eastAsia="微軟正黑體" w:hAnsi="Times New Roman" w:cs="Times New Roman" w:hint="eastAsia"/>
+          <w:sz w:val="28"/>
+        </w:rPr>
+        <w:t>Mark.black</w:t>
+      </w:r>
+      <w:proofErr w:type="spellEnd"/>
     </w:p>
     <w:p>
       <w:pPr>
         <w:pStyle w:val="a7"/>
         <w:numPr>
-          <w:ilvl w:val="1"/>
+          <w:ilvl w:val="0"/>
           <w:numId w:val="1"/>
         </w:numPr>
         <w:snapToGrid w:val="0"/>
         <w:ind w:leftChars="0"/>
         <w:rPr>
           <w:rFonts w:ascii="Times New Roman" w:eastAsia="微軟正黑體" w:hAnsi="Times New Roman" w:cs="Times New Roman"/>
-          <w:sz w:val="28"/>
-        </w:rPr>
-      </w:pPr>
-      <w:r>
-        <w:rPr>
-          <w:rFonts w:ascii="Times New Roman" w:eastAsia="微軟正黑體" w:hAnsi="Times New Roman" w:cs="Times New Roman"/>
-          <w:sz w:val="28"/>
-        </w:rPr>
-        <w:t xml:space="preserve">public Mark </w:t>
-      </w:r>
+          <w:b/>
+          <w:color w:val="0070C0"/>
+          <w:sz w:val="28"/>
+        </w:rPr>
+      </w:pPr>
       <w:proofErr w:type="spellStart"/>
       <w:r>
         <w:rPr>
-          <w:rFonts w:ascii="Times New Roman" w:eastAsia="微軟正黑體" w:hAnsi="Times New Roman" w:cs="Times New Roman"/>
-          <w:sz w:val="28"/>
-        </w:rPr>
-        <w:t>getMarkTake</w:t>
+          <w:rFonts w:ascii="Times New Roman" w:eastAsia="微軟正黑體" w:hAnsi="Times New Roman" w:cs="Times New Roman" w:hint="eastAsia"/>
+          <w:b/>
+          <w:color w:val="0070C0"/>
+          <w:sz w:val="28"/>
+        </w:rPr>
+        <w:t>o</w:t>
+      </w:r>
+      <w:r>
+        <w:rPr>
+          <w:rFonts w:ascii="Times New Roman" w:eastAsia="微軟正黑體" w:hAnsi="Times New Roman" w:cs="Times New Roman"/>
+          <w:b/>
+          <w:color w:val="0070C0"/>
+          <w:sz w:val="28"/>
+        </w:rPr>
+        <w:t>therMethod</w:t>
       </w:r>
       <w:proofErr w:type="spellEnd"/>
       <w:r>
         <w:rPr>
-          <w:rFonts w:ascii="Times New Roman" w:eastAsia="微軟正黑體" w:hAnsi="Times New Roman" w:cs="Times New Roman"/>
-          <w:sz w:val="28"/>
-        </w:rPr>
-        <w:t>()</w:t>
-      </w:r>
-      <w:r>
-        <w:rPr>
-          <w:rFonts w:ascii="Times New Roman" w:eastAsia="微軟正黑體" w:hAnsi="Times New Roman" w:cs="Times New Roman" w:hint="eastAsia"/>
-          <w:sz w:val="28"/>
-        </w:rPr>
-        <w:t xml:space="preserve"> </w:t>
-      </w:r>
-      <w:r>
-        <w:rPr>
-          <w:rFonts w:ascii="Times New Roman" w:eastAsia="微軟正黑體" w:hAnsi="Times New Roman" w:cs="Times New Roman" w:hint="eastAsia"/>
-          <w:sz w:val="28"/>
-        </w:rPr>
-        <w:t>取得</w:t>
-      </w:r>
-      <w:r>
-        <w:rPr>
-          <w:rFonts w:ascii="Times New Roman" w:eastAsia="微軟正黑體" w:hAnsi="Times New Roman" w:cs="Times New Roman" w:hint="eastAsia"/>
-          <w:sz w:val="28"/>
-        </w:rPr>
-        <w:t>現在下棋的玩家</w:t>
-      </w:r>
-      <w:r>
-        <w:rPr>
-          <w:rFonts w:ascii="Times New Roman" w:eastAsia="微軟正黑體" w:hAnsi="Times New Roman" w:cs="Times New Roman" w:hint="eastAsia"/>
-          <w:sz w:val="28"/>
-        </w:rPr>
-        <w:t>，只會回傳</w:t>
-      </w:r>
-      <w:proofErr w:type="spellStart"/>
-      <w:r>
-        <w:rPr>
-          <w:rFonts w:ascii="Times New Roman" w:eastAsia="微軟正黑體" w:hAnsi="Times New Roman" w:cs="Times New Roman" w:hint="eastAsia"/>
-          <w:sz w:val="28"/>
-        </w:rPr>
-        <w:t>Mark.white</w:t>
-      </w:r>
-      <w:proofErr w:type="spellEnd"/>
-      <w:r>
-        <w:rPr>
-          <w:rFonts w:ascii="Times New Roman" w:eastAsia="微軟正黑體" w:hAnsi="Times New Roman" w:cs="Times New Roman" w:hint="eastAsia"/>
-          <w:sz w:val="28"/>
-        </w:rPr>
-        <w:t xml:space="preserve">, </w:t>
-      </w:r>
-      <w:proofErr w:type="spellStart"/>
-      <w:r>
-        <w:rPr>
-          <w:rFonts w:ascii="Times New Roman" w:eastAsia="微軟正黑體" w:hAnsi="Times New Roman" w:cs="Times New Roman" w:hint="eastAsia"/>
-          <w:sz w:val="28"/>
-        </w:rPr>
-        <w:t>Mark.black</w:t>
-      </w:r>
-      <w:proofErr w:type="spellEnd"/>
+          <w:rFonts w:ascii="Times New Roman" w:eastAsia="微軟正黑體" w:hAnsi="Times New Roman" w:cs="Times New Roman" w:hint="eastAsia"/>
+          <w:b/>
+          <w:color w:val="0070C0"/>
+          <w:sz w:val="28"/>
+        </w:rPr>
+        <w:t>存放其他函式</w:t>
+      </w:r>
+      <w:bookmarkStart w:id="0" w:name="_GoBack"/>
+      <w:bookmarkEnd w:id="0"/>
     </w:p>
     <w:p>
       <w:pPr>
